--- a/00-Resources/09. Data-Structures-Kd-Trees-Interval-Trees-Lab.docx
+++ b/00-Resources/09. Data-Structures-Kd-Trees-Interval-Trees-Lab.docx
@@ -1,6 +1,6 @@
 
 <file path=word/document.xml><?xml version="1.0" encoding="utf-8"?>
-<w:document xmlns:wpc="http://schemas.microsoft.com/office/word/2010/wordprocessingCanvas" xmlns:cx="http://schemas.microsoft.com/office/drawing/2014/chartex" xmlns:cx1="http://schemas.microsoft.com/office/drawing/2015/9/8/chartex" xmlns:cx2="http://schemas.microsoft.com/office/drawing/2015/10/21/chartex" xmlns:cx3="http://schemas.microsoft.com/office/drawing/2016/5/9/chartex" xmlns:cx4="http://schemas.microsoft.com/office/drawing/2016/5/10/chartex" xmlns:cx5="http://schemas.microsoft.com/office/drawing/2016/5/11/chartex" xmlns:cx6="http://schemas.microsoft.com/office/drawing/2016/5/12/chartex" xmlns:cx7="http://schemas.microsoft.com/office/drawing/2016/5/13/chartex" xmlns:cx8="http://schemas.microsoft.com/office/drawing/2016/5/14/chartex" xmlns:mc="http://schemas.openxmlformats.org/markup-compatibility/2006" xmlns:aink="http://schemas.microsoft.com/office/drawing/2016/ink" xmlns:o="urn:schemas-microsoft-com:office:office" xmlns:r="http://schemas.openxmlformats.org/officeDocument/2006/relationships" xmlns:m="http://schemas.openxmlformats.org/officeDocument/2006/math" xmlns:v="urn:schemas-microsoft-com:vml" xmlns:wp14="http://schemas.microsoft.com/office/word/2010/wordprocessingDrawing" xmlns:wp="http://schemas.openxmlformats.org/drawingml/2006/wordprocessingDrawing" xmlns:w10="urn:schemas-microsoft-com:office:word" xmlns:w="http://schemas.openxmlformats.org/wordprocessingml/2006/main" xmlns:w14="http://schemas.microsoft.com/office/word/2010/wordml" xmlns:w15="http://schemas.microsoft.com/office/word/2012/wordml" xmlns:w16se="http://schemas.microsoft.com/office/word/2015/wordml/symex" xmlns:wpg="http://schemas.microsoft.com/office/word/2010/wordprocessingGroup" xmlns:wpi="http://schemas.microsoft.com/office/word/2010/wordprocessingInk" xmlns:wne="http://schemas.microsoft.com/office/word/2006/wordml" xmlns:wps="http://schemas.microsoft.com/office/word/2010/wordprocessingShape" mc:Ignorable="w14 w15 w16se wp14">
+<w:document xmlns:wpc="http://schemas.microsoft.com/office/word/2010/wordprocessingCanvas" xmlns:cx="http://schemas.microsoft.com/office/drawing/2014/chartex" xmlns:cx1="http://schemas.microsoft.com/office/drawing/2015/9/8/chartex" xmlns:cx2="http://schemas.microsoft.com/office/drawing/2015/10/21/chartex" xmlns:cx3="http://schemas.microsoft.com/office/drawing/2016/5/9/chartex" xmlns:cx4="http://schemas.microsoft.com/office/drawing/2016/5/10/chartex" xmlns:cx5="http://schemas.microsoft.com/office/drawing/2016/5/11/chartex" xmlns:cx6="http://schemas.microsoft.com/office/drawing/2016/5/12/chartex" xmlns:cx7="http://schemas.microsoft.com/office/drawing/2016/5/13/chartex" xmlns:cx8="http://schemas.microsoft.com/office/drawing/2016/5/14/chartex" xmlns:mc="http://schemas.openxmlformats.org/markup-compatibility/2006" xmlns:aink="http://schemas.microsoft.com/office/drawing/2016/ink" xmlns:am3d="http://schemas.microsoft.com/office/drawing/2017/model3d" xmlns:o="urn:schemas-microsoft-com:office:office" xmlns:r="http://schemas.openxmlformats.org/officeDocument/2006/relationships" xmlns:m="http://schemas.openxmlformats.org/officeDocument/2006/math" xmlns:v="urn:schemas-microsoft-com:vml" xmlns:wp14="http://schemas.microsoft.com/office/word/2010/wordprocessingDrawing" xmlns:wp="http://schemas.openxmlformats.org/drawingml/2006/wordprocessingDrawing" xmlns:w10="urn:schemas-microsoft-com:office:word" xmlns:w="http://schemas.openxmlformats.org/wordprocessingml/2006/main" xmlns:w14="http://schemas.microsoft.com/office/word/2010/wordml" xmlns:w15="http://schemas.microsoft.com/office/word/2012/wordml" xmlns:w16cid="http://schemas.microsoft.com/office/word/2016/wordml/cid" xmlns:w16se="http://schemas.microsoft.com/office/word/2015/wordml/symex" xmlns:wpg="http://schemas.microsoft.com/office/word/2010/wordprocessingGroup" xmlns:wpi="http://schemas.microsoft.com/office/word/2010/wordprocessingInk" xmlns:wne="http://schemas.microsoft.com/office/word/2006/wordml" xmlns:wps="http://schemas.microsoft.com/office/word/2010/wordprocessingShape" mc:Ignorable="w14 w15 w16se w16cid wp14">
   <w:body>
     <w:p>
       <w:pPr>
@@ -24,11 +24,6 @@
       </w:r>
     </w:p>
     <w:p>
-      <w:pPr>
-        <w:rPr>
-          <w:lang w:val="bg-BG"/>
-        </w:rPr>
-      </w:pPr>
       <w:r>
         <w:t xml:space="preserve">This document defines the </w:t>
       </w:r>
@@ -52,22 +47,33 @@
         </w:r>
       </w:hyperlink>
       <w:r>
-        <w:t>. S</w:t>
-      </w:r>
-      <w:r>
-        <w:t xml:space="preserve">ubmit your code in the SoftUni Judge - </w:t>
+        <w:t xml:space="preserve">. </w:t>
+      </w:r>
+      <w:r>
+        <w:br/>
+      </w:r>
+      <w:r>
+        <w:t xml:space="preserve">Submit your code in the </w:t>
+      </w:r>
+      <w:proofErr w:type="spellStart"/>
+      <w:r>
+        <w:t>SoftUni</w:t>
+      </w:r>
+      <w:proofErr w:type="spellEnd"/>
+      <w:r>
+        <w:t xml:space="preserve"> Judge -</w:t>
+      </w:r>
+      <w:r>
+        <w:t xml:space="preserve"> </w:t>
       </w:r>
       <w:hyperlink r:id="rId9" w:history="1">
         <w:r>
           <w:rPr>
             <w:rStyle w:val="Hyperlink"/>
           </w:rPr>
-          <w:t>https://judge.softuni.bg/Contests/632/AVL-Trees-and-AA-Trees-Java-Lab</w:t>
+          <w:t>https://judge.softuni.bg/Contests/Practice/Index/644#0</w:t>
         </w:r>
       </w:hyperlink>
-      <w:r>
-        <w:t>.</w:t>
-      </w:r>
       <w:r>
         <w:t xml:space="preserve"> </w:t>
       </w:r>
@@ -85,6 +91,8 @@
         </w:rPr>
         <w:t>Interval Tree</w:t>
       </w:r>
+      <w:bookmarkStart w:id="0" w:name="_GoBack"/>
+      <w:bookmarkEnd w:id="0"/>
     </w:p>
     <w:p>
       <w:pPr>
@@ -102,15 +110,7 @@
         <w:rPr>
           <w:lang w:val="en-GB"/>
         </w:rPr>
-        <w:t>. Im</w:t>
-      </w:r>
-      <w:bookmarkStart w:id="0" w:name="_GoBack"/>
-      <w:bookmarkEnd w:id="0"/>
-      <w:r>
-        <w:rPr>
-          <w:lang w:val="en-GB"/>
-        </w:rPr>
-        <w:t>plement the following operations</w:t>
+        <w:t>. Implement the following operations</w:t>
       </w:r>
       <w:r>
         <w:rPr>
@@ -184,21 +184,7 @@
           <w:rStyle w:val="CodeChar"/>
           <w:lang w:val="en-GB"/>
         </w:rPr>
-        <w:t>IEnumerable&lt;</w:t>
-      </w:r>
-      <w:r>
-        <w:rPr>
-          <w:rStyle w:val="CodeChar"/>
-          <w:lang w:val="en-GB"/>
-        </w:rPr>
-        <w:t>Interval</w:t>
-      </w:r>
-      <w:r>
-        <w:rPr>
-          <w:rStyle w:val="CodeChar"/>
-          <w:lang w:val="en-GB"/>
-        </w:rPr>
-        <w:t>&gt;</w:t>
+        <w:t>IEnumerable&lt;Interval&gt;</w:t>
       </w:r>
       <w:r>
         <w:rPr>
@@ -556,18 +542,7 @@
                 <w:szCs w:val="32"/>
                 <w:lang w:val="en-GB"/>
               </w:rPr>
-              <w:t xml:space="preserve"> </w:t>
-            </w:r>
-            <w:r>
-              <w:rPr>
-                <w:rFonts w:ascii="Consolas" w:hAnsi="Consolas" w:cs="Consolas"/>
-                <w:noProof/>
-                <w:color w:val="000000"/>
-                <w:sz w:val="24"/>
-                <w:szCs w:val="32"/>
-                <w:lang w:val="en-GB"/>
-              </w:rPr>
-              <w:t xml:space="preserve">start, </w:t>
+              <w:t xml:space="preserve"> start, </w:t>
             </w:r>
             <w:r>
               <w:rPr>
@@ -589,18 +564,7 @@
                 <w:szCs w:val="32"/>
                 <w:lang w:val="en-GB"/>
               </w:rPr>
-              <w:t xml:space="preserve"> </w:t>
-            </w:r>
-            <w:r>
-              <w:rPr>
-                <w:rFonts w:ascii="Consolas" w:hAnsi="Consolas" w:cs="Consolas"/>
-                <w:noProof/>
-                <w:color w:val="000000"/>
-                <w:sz w:val="24"/>
-                <w:szCs w:val="32"/>
-                <w:lang w:val="en-GB"/>
-              </w:rPr>
-              <w:t>end</w:t>
+              <w:t xml:space="preserve"> end</w:t>
             </w:r>
             <w:r>
               <w:rPr>
@@ -696,18 +660,7 @@
                 <w:szCs w:val="32"/>
                 <w:lang w:val="en-GB"/>
               </w:rPr>
-              <w:t xml:space="preserve"> </w:t>
-            </w:r>
-            <w:r>
-              <w:rPr>
-                <w:rFonts w:ascii="Consolas" w:hAnsi="Consolas" w:cs="Consolas"/>
-                <w:noProof/>
-                <w:color w:val="000000"/>
-                <w:sz w:val="24"/>
-                <w:szCs w:val="32"/>
-                <w:lang w:val="en-GB"/>
-              </w:rPr>
-              <w:t>SearchAny</w:t>
+              <w:t xml:space="preserve"> SearchAny</w:t>
             </w:r>
             <w:r>
               <w:rPr>
@@ -869,62 +822,18 @@
                 <w:szCs w:val="32"/>
                 <w:lang w:val="en-GB"/>
               </w:rPr>
-              <w:t>I</w:t>
-            </w:r>
-            <w:r>
-              <w:rPr>
-                <w:rFonts w:ascii="Consolas" w:hAnsi="Consolas" w:cs="Consolas"/>
-                <w:noProof/>
-                <w:color w:val="2B91AF"/>
-                <w:sz w:val="24"/>
-                <w:szCs w:val="32"/>
-                <w:lang w:val="en-GB"/>
-              </w:rPr>
-              <w:t>Enumerable&lt;I</w:t>
-            </w:r>
-            <w:r>
-              <w:rPr>
-                <w:rFonts w:ascii="Consolas" w:hAnsi="Consolas" w:cs="Consolas"/>
-                <w:noProof/>
-                <w:color w:val="2B91AF"/>
-                <w:sz w:val="24"/>
-                <w:szCs w:val="32"/>
-                <w:lang w:val="en-GB"/>
-              </w:rPr>
-              <w:t>nterval</w:t>
-            </w:r>
-            <w:r>
-              <w:rPr>
-                <w:rFonts w:ascii="Consolas" w:hAnsi="Consolas" w:cs="Consolas"/>
-                <w:noProof/>
-                <w:color w:val="2B91AF"/>
-                <w:sz w:val="24"/>
-                <w:szCs w:val="32"/>
-                <w:lang w:val="en-GB"/>
-              </w:rPr>
-              <w:t>&gt;</w:t>
-            </w:r>
-            <w:r>
-              <w:rPr>
-                <w:rFonts w:ascii="Consolas" w:hAnsi="Consolas" w:cs="Consolas"/>
-                <w:noProof/>
-                <w:color w:val="000000"/>
-                <w:sz w:val="24"/>
-                <w:szCs w:val="32"/>
-                <w:lang w:val="en-GB"/>
-              </w:rPr>
-              <w:t xml:space="preserve"> Search</w:t>
-            </w:r>
-            <w:r>
-              <w:rPr>
-                <w:rFonts w:ascii="Consolas" w:hAnsi="Consolas" w:cs="Consolas"/>
-                <w:noProof/>
-                <w:color w:val="000000"/>
-                <w:sz w:val="24"/>
-                <w:szCs w:val="32"/>
-                <w:lang w:val="en-GB"/>
-              </w:rPr>
-              <w:t>All</w:t>
+              <w:t>IEnumerable&lt;Interval&gt;</w:t>
+            </w:r>
+            <w:r>
+              <w:rPr>
+                <w:rFonts w:ascii="Consolas" w:hAnsi="Consolas" w:cs="Consolas"/>
+                <w:noProof/>
+                <w:color w:val="000000"/>
+                <w:sz w:val="24"/>
+                <w:szCs w:val="32"/>
+                <w:lang w:val="en-GB"/>
+              </w:rPr>
+              <w:t xml:space="preserve"> SearchAll</w:t>
             </w:r>
             <w:r>
               <w:rPr>
@@ -2408,7 +2317,7 @@
 </file>
 
 <file path=word/endnotes.xml><?xml version="1.0" encoding="utf-8"?>
-<w:endnotes xmlns:wpc="http://schemas.microsoft.com/office/word/2010/wordprocessingCanvas" xmlns:cx="http://schemas.microsoft.com/office/drawing/2014/chartex" xmlns:cx1="http://schemas.microsoft.com/office/drawing/2015/9/8/chartex" xmlns:cx2="http://schemas.microsoft.com/office/drawing/2015/10/21/chartex" xmlns:cx3="http://schemas.microsoft.com/office/drawing/2016/5/9/chartex" xmlns:cx4="http://schemas.microsoft.com/office/drawing/2016/5/10/chartex" xmlns:cx5="http://schemas.microsoft.com/office/drawing/2016/5/11/chartex" xmlns:cx6="http://schemas.microsoft.com/office/drawing/2016/5/12/chartex" xmlns:cx7="http://schemas.microsoft.com/office/drawing/2016/5/13/chartex" xmlns:cx8="http://schemas.microsoft.com/office/drawing/2016/5/14/chartex" xmlns:mc="http://schemas.openxmlformats.org/markup-compatibility/2006" xmlns:aink="http://schemas.microsoft.com/office/drawing/2016/ink" xmlns:o="urn:schemas-microsoft-com:office:office" xmlns:r="http://schemas.openxmlformats.org/officeDocument/2006/relationships" xmlns:m="http://schemas.openxmlformats.org/officeDocument/2006/math" xmlns:v="urn:schemas-microsoft-com:vml" xmlns:wp14="http://schemas.microsoft.com/office/word/2010/wordprocessingDrawing" xmlns:wp="http://schemas.openxmlformats.org/drawingml/2006/wordprocessingDrawing" xmlns:w10="urn:schemas-microsoft-com:office:word" xmlns:w="http://schemas.openxmlformats.org/wordprocessingml/2006/main" xmlns:w14="http://schemas.microsoft.com/office/word/2010/wordml" xmlns:w15="http://schemas.microsoft.com/office/word/2012/wordml" xmlns:w16se="http://schemas.microsoft.com/office/word/2015/wordml/symex" xmlns:wpg="http://schemas.microsoft.com/office/word/2010/wordprocessingGroup" xmlns:wpi="http://schemas.microsoft.com/office/word/2010/wordprocessingInk" xmlns:wne="http://schemas.microsoft.com/office/word/2006/wordml" xmlns:wps="http://schemas.microsoft.com/office/word/2010/wordprocessingShape" mc:Ignorable="w14 w15 w16se wp14">
+<w:endnotes xmlns:wpc="http://schemas.microsoft.com/office/word/2010/wordprocessingCanvas" xmlns:cx="http://schemas.microsoft.com/office/drawing/2014/chartex" xmlns:cx1="http://schemas.microsoft.com/office/drawing/2015/9/8/chartex" xmlns:cx2="http://schemas.microsoft.com/office/drawing/2015/10/21/chartex" xmlns:cx3="http://schemas.microsoft.com/office/drawing/2016/5/9/chartex" xmlns:cx4="http://schemas.microsoft.com/office/drawing/2016/5/10/chartex" xmlns:cx5="http://schemas.microsoft.com/office/drawing/2016/5/11/chartex" xmlns:cx6="http://schemas.microsoft.com/office/drawing/2016/5/12/chartex" xmlns:cx7="http://schemas.microsoft.com/office/drawing/2016/5/13/chartex" xmlns:cx8="http://schemas.microsoft.com/office/drawing/2016/5/14/chartex" xmlns:mc="http://schemas.openxmlformats.org/markup-compatibility/2006" xmlns:aink="http://schemas.microsoft.com/office/drawing/2016/ink" xmlns:am3d="http://schemas.microsoft.com/office/drawing/2017/model3d" xmlns:o="urn:schemas-microsoft-com:office:office" xmlns:r="http://schemas.openxmlformats.org/officeDocument/2006/relationships" xmlns:m="http://schemas.openxmlformats.org/officeDocument/2006/math" xmlns:v="urn:schemas-microsoft-com:vml" xmlns:wp14="http://schemas.microsoft.com/office/word/2010/wordprocessingDrawing" xmlns:wp="http://schemas.openxmlformats.org/drawingml/2006/wordprocessingDrawing" xmlns:w10="urn:schemas-microsoft-com:office:word" xmlns:w="http://schemas.openxmlformats.org/wordprocessingml/2006/main" xmlns:w14="http://schemas.microsoft.com/office/word/2010/wordml" xmlns:w15="http://schemas.microsoft.com/office/word/2012/wordml" xmlns:w16cid="http://schemas.microsoft.com/office/word/2016/wordml/cid" xmlns:w16se="http://schemas.microsoft.com/office/word/2015/wordml/symex" xmlns:wpg="http://schemas.microsoft.com/office/word/2010/wordprocessingGroup" xmlns:wpi="http://schemas.microsoft.com/office/word/2010/wordprocessingInk" xmlns:wne="http://schemas.microsoft.com/office/word/2006/wordml" xmlns:wps="http://schemas.microsoft.com/office/word/2010/wordprocessingShape" mc:Ignorable="w14 w15 w16se w16cid wp14">
   <w:endnote w:type="separator" w:id="-1">
     <w:p>
       <w:pPr>
@@ -2433,7 +2342,7 @@
 </file>
 
 <file path=word/footer1.xml><?xml version="1.0" encoding="utf-8"?>
-<w:ftr xmlns:wpc="http://schemas.microsoft.com/office/word/2010/wordprocessingCanvas" xmlns:cx="http://schemas.microsoft.com/office/drawing/2014/chartex" xmlns:cx1="http://schemas.microsoft.com/office/drawing/2015/9/8/chartex" xmlns:cx2="http://schemas.microsoft.com/office/drawing/2015/10/21/chartex" xmlns:cx3="http://schemas.microsoft.com/office/drawing/2016/5/9/chartex" xmlns:cx4="http://schemas.microsoft.com/office/drawing/2016/5/10/chartex" xmlns:cx5="http://schemas.microsoft.com/office/drawing/2016/5/11/chartex" xmlns:cx6="http://schemas.microsoft.com/office/drawing/2016/5/12/chartex" xmlns:cx7="http://schemas.microsoft.com/office/drawing/2016/5/13/chartex" xmlns:cx8="http://schemas.microsoft.com/office/drawing/2016/5/14/chartex" xmlns:mc="http://schemas.openxmlformats.org/markup-compatibility/2006" xmlns:aink="http://schemas.microsoft.com/office/drawing/2016/ink" xmlns:o="urn:schemas-microsoft-com:office:office" xmlns:r="http://schemas.openxmlformats.org/officeDocument/2006/relationships" xmlns:m="http://schemas.openxmlformats.org/officeDocument/2006/math" xmlns:v="urn:schemas-microsoft-com:vml" xmlns:wp14="http://schemas.microsoft.com/office/word/2010/wordprocessingDrawing" xmlns:wp="http://schemas.openxmlformats.org/drawingml/2006/wordprocessingDrawing" xmlns:w10="urn:schemas-microsoft-com:office:word" xmlns:w="http://schemas.openxmlformats.org/wordprocessingml/2006/main" xmlns:w14="http://schemas.microsoft.com/office/word/2010/wordml" xmlns:w15="http://schemas.microsoft.com/office/word/2012/wordml" xmlns:w16se="http://schemas.microsoft.com/office/word/2015/wordml/symex" xmlns:wpg="http://schemas.microsoft.com/office/word/2010/wordprocessingGroup" xmlns:wpi="http://schemas.microsoft.com/office/word/2010/wordprocessingInk" xmlns:wne="http://schemas.microsoft.com/office/word/2006/wordml" xmlns:wps="http://schemas.microsoft.com/office/word/2010/wordprocessingShape" mc:Ignorable="w14 w15 w16se wp14">
+<w:ftr xmlns:wpc="http://schemas.microsoft.com/office/word/2010/wordprocessingCanvas" xmlns:cx="http://schemas.microsoft.com/office/drawing/2014/chartex" xmlns:cx1="http://schemas.microsoft.com/office/drawing/2015/9/8/chartex" xmlns:cx2="http://schemas.microsoft.com/office/drawing/2015/10/21/chartex" xmlns:cx3="http://schemas.microsoft.com/office/drawing/2016/5/9/chartex" xmlns:cx4="http://schemas.microsoft.com/office/drawing/2016/5/10/chartex" xmlns:cx5="http://schemas.microsoft.com/office/drawing/2016/5/11/chartex" xmlns:cx6="http://schemas.microsoft.com/office/drawing/2016/5/12/chartex" xmlns:cx7="http://schemas.microsoft.com/office/drawing/2016/5/13/chartex" xmlns:cx8="http://schemas.microsoft.com/office/drawing/2016/5/14/chartex" xmlns:mc="http://schemas.openxmlformats.org/markup-compatibility/2006" xmlns:aink="http://schemas.microsoft.com/office/drawing/2016/ink" xmlns:am3d="http://schemas.microsoft.com/office/drawing/2017/model3d" xmlns:o="urn:schemas-microsoft-com:office:office" xmlns:r="http://schemas.openxmlformats.org/officeDocument/2006/relationships" xmlns:m="http://schemas.openxmlformats.org/officeDocument/2006/math" xmlns:v="urn:schemas-microsoft-com:vml" xmlns:wp14="http://schemas.microsoft.com/office/word/2010/wordprocessingDrawing" xmlns:wp="http://schemas.openxmlformats.org/drawingml/2006/wordprocessingDrawing" xmlns:w10="urn:schemas-microsoft-com:office:word" xmlns:w="http://schemas.openxmlformats.org/wordprocessingml/2006/main" xmlns:w14="http://schemas.microsoft.com/office/word/2010/wordml" xmlns:w15="http://schemas.microsoft.com/office/word/2012/wordml" xmlns:w16cid="http://schemas.microsoft.com/office/word/2016/wordml/cid" xmlns:w16se="http://schemas.microsoft.com/office/word/2015/wordml/symex" xmlns:wpg="http://schemas.microsoft.com/office/word/2010/wordprocessingGroup" xmlns:wpi="http://schemas.microsoft.com/office/word/2010/wordprocessingInk" xmlns:wne="http://schemas.microsoft.com/office/word/2006/wordml" xmlns:wps="http://schemas.microsoft.com/office/word/2010/wordprocessingShape" mc:Ignorable="w14 w15 w16se w16cid wp14">
   <w:p>
     <w:pPr>
       <w:pStyle w:val="Footer"/>
@@ -3638,7 +3547,7 @@
                               <pic:pic xmlns:pic="http://schemas.openxmlformats.org/drawingml/2006/picture">
                                 <pic:nvPicPr>
                                   <pic:cNvPr id="94" name="Picture 4" title="Software University Foundation">
-                                    <a:hlinkClick r:id="rId1"/>
+                                    <a:hlinkClick r:id="rId22"/>
                                   </pic:cNvPr>
                                   <pic:cNvPicPr/>
                                 </pic:nvPicPr>
@@ -4156,7 +4065,7 @@
         </mc:Choice>
         <mc:Fallback>
           <w:pict>
-            <v:line w14:anchorId="675C4325" id="Straight Connector 1" o:spid="_x0000_s1026" style="position:absolute;flip:y;z-index:251662336;visibility:visible;mso-wrap-style:square;mso-width-percent:0;mso-height-percent:0;mso-wrap-distance-left:9pt;mso-wrap-distance-top:0;mso-wrap-distance-right:9pt;mso-wrap-distance-bottom:0;mso-position-horizontal:absolute;mso-position-horizontal-relative:text;mso-position-vertical:absolute;mso-position-vertical-relative:text;mso-width-percent:0;mso-height-percent:0;mso-width-relative:margin;mso-height-relative:margin" from="-.35pt,11.2pt" to="520.45pt,11.2pt" o:gfxdata="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" strokecolor="#f37123" strokeweight="1pt">
+            <v:line w14:anchorId="6071D1B8" id="Straight Connector 1" o:spid="_x0000_s1026" style="position:absolute;flip:y;z-index:251662336;visibility:visible;mso-wrap-style:square;mso-width-percent:0;mso-height-percent:0;mso-wrap-distance-left:9pt;mso-wrap-distance-top:0;mso-wrap-distance-right:9pt;mso-wrap-distance-bottom:0;mso-position-horizontal:absolute;mso-position-horizontal-relative:text;mso-position-vertical:absolute;mso-position-vertical-relative:text;mso-width-percent:0;mso-height-percent:0;mso-width-relative:margin;mso-height-relative:margin" from="-.35pt,11.2pt" to="520.45pt,11.2pt" o:gfxdata="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" strokecolor="#f37123" strokeweight="1pt">
               <v:stroke endcap="round"/>
             </v:line>
           </w:pict>
@@ -4226,7 +4135,7 @@
                                 <wp:extent cx="1360800" cy="439200"/>
                                 <wp:effectExtent l="0" t="0" r="0" b="0"/>
                                 <wp:docPr id="24" name="Picture 24" title="Software University Foundation - logo">
-                                  <a:hlinkClick xmlns:a="http://schemas.openxmlformats.org/drawingml/2006/main" r:id="rId22"/>
+                                  <a:hlinkClick xmlns:a="http://schemas.openxmlformats.org/drawingml/2006/main" r:id="rId1"/>
                                 </wp:docPr>
                                 <wp:cNvGraphicFramePr>
                                   <a:graphicFrameLocks xmlns:a="http://schemas.openxmlformats.org/drawingml/2006/main"/>
@@ -4381,7 +4290,7 @@
 </file>
 
 <file path=word/footnotes.xml><?xml version="1.0" encoding="utf-8"?>
-<w:footnotes xmlns:wpc="http://schemas.microsoft.com/office/word/2010/wordprocessingCanvas" xmlns:cx="http://schemas.microsoft.com/office/drawing/2014/chartex" xmlns:cx1="http://schemas.microsoft.com/office/drawing/2015/9/8/chartex" xmlns:cx2="http://schemas.microsoft.com/office/drawing/2015/10/21/chartex" xmlns:cx3="http://schemas.microsoft.com/office/drawing/2016/5/9/chartex" xmlns:cx4="http://schemas.microsoft.com/office/drawing/2016/5/10/chartex" xmlns:cx5="http://schemas.microsoft.com/office/drawing/2016/5/11/chartex" xmlns:cx6="http://schemas.microsoft.com/office/drawing/2016/5/12/chartex" xmlns:cx7="http://schemas.microsoft.com/office/drawing/2016/5/13/chartex" xmlns:cx8="http://schemas.microsoft.com/office/drawing/2016/5/14/chartex" xmlns:mc="http://schemas.openxmlformats.org/markup-compatibility/2006" xmlns:aink="http://schemas.microsoft.com/office/drawing/2016/ink" xmlns:o="urn:schemas-microsoft-com:office:office" xmlns:r="http://schemas.openxmlformats.org/officeDocument/2006/relationships" xmlns:m="http://schemas.openxmlformats.org/officeDocument/2006/math" xmlns:v="urn:schemas-microsoft-com:vml" xmlns:wp14="http://schemas.microsoft.com/office/word/2010/wordprocessingDrawing" xmlns:wp="http://schemas.openxmlformats.org/drawingml/2006/wordprocessingDrawing" xmlns:w10="urn:schemas-microsoft-com:office:word" xmlns:w="http://schemas.openxmlformats.org/wordprocessingml/2006/main" xmlns:w14="http://schemas.microsoft.com/office/word/2010/wordml" xmlns:w15="http://schemas.microsoft.com/office/word/2012/wordml" xmlns:w16se="http://schemas.microsoft.com/office/word/2015/wordml/symex" xmlns:wpg="http://schemas.microsoft.com/office/word/2010/wordprocessingGroup" xmlns:wpi="http://schemas.microsoft.com/office/word/2010/wordprocessingInk" xmlns:wne="http://schemas.microsoft.com/office/word/2006/wordml" xmlns:wps="http://schemas.microsoft.com/office/word/2010/wordprocessingShape" mc:Ignorable="w14 w15 w16se wp14">
+<w:footnotes xmlns:wpc="http://schemas.microsoft.com/office/word/2010/wordprocessingCanvas" xmlns:cx="http://schemas.microsoft.com/office/drawing/2014/chartex" xmlns:cx1="http://schemas.microsoft.com/office/drawing/2015/9/8/chartex" xmlns:cx2="http://schemas.microsoft.com/office/drawing/2015/10/21/chartex" xmlns:cx3="http://schemas.microsoft.com/office/drawing/2016/5/9/chartex" xmlns:cx4="http://schemas.microsoft.com/office/drawing/2016/5/10/chartex" xmlns:cx5="http://schemas.microsoft.com/office/drawing/2016/5/11/chartex" xmlns:cx6="http://schemas.microsoft.com/office/drawing/2016/5/12/chartex" xmlns:cx7="http://schemas.microsoft.com/office/drawing/2016/5/13/chartex" xmlns:cx8="http://schemas.microsoft.com/office/drawing/2016/5/14/chartex" xmlns:mc="http://schemas.openxmlformats.org/markup-compatibility/2006" xmlns:aink="http://schemas.microsoft.com/office/drawing/2016/ink" xmlns:am3d="http://schemas.microsoft.com/office/drawing/2017/model3d" xmlns:o="urn:schemas-microsoft-com:office:office" xmlns:r="http://schemas.openxmlformats.org/officeDocument/2006/relationships" xmlns:m="http://schemas.openxmlformats.org/officeDocument/2006/math" xmlns:v="urn:schemas-microsoft-com:vml" xmlns:wp14="http://schemas.microsoft.com/office/word/2010/wordprocessingDrawing" xmlns:wp="http://schemas.openxmlformats.org/drawingml/2006/wordprocessingDrawing" xmlns:w10="urn:schemas-microsoft-com:office:word" xmlns:w="http://schemas.openxmlformats.org/wordprocessingml/2006/main" xmlns:w14="http://schemas.microsoft.com/office/word/2010/wordml" xmlns:w15="http://schemas.microsoft.com/office/word/2012/wordml" xmlns:w16cid="http://schemas.microsoft.com/office/word/2016/wordml/cid" xmlns:w16se="http://schemas.microsoft.com/office/word/2015/wordml/symex" xmlns:wpg="http://schemas.microsoft.com/office/word/2010/wordprocessingGroup" xmlns:wpi="http://schemas.microsoft.com/office/word/2010/wordprocessingInk" xmlns:wne="http://schemas.microsoft.com/office/word/2006/wordml" xmlns:wps="http://schemas.microsoft.com/office/word/2010/wordprocessingShape" mc:Ignorable="w14 w15 w16se w16cid wp14">
   <w:footnote w:type="separator" w:id="-1">
     <w:p>
       <w:pPr>
@@ -4406,7 +4315,7 @@
 </file>
 
 <file path=word/header1.xml><?xml version="1.0" encoding="utf-8"?>
-<w:hdr xmlns:wpc="http://schemas.microsoft.com/office/word/2010/wordprocessingCanvas" xmlns:cx="http://schemas.microsoft.com/office/drawing/2014/chartex" xmlns:cx1="http://schemas.microsoft.com/office/drawing/2015/9/8/chartex" xmlns:cx2="http://schemas.microsoft.com/office/drawing/2015/10/21/chartex" xmlns:cx3="http://schemas.microsoft.com/office/drawing/2016/5/9/chartex" xmlns:cx4="http://schemas.microsoft.com/office/drawing/2016/5/10/chartex" xmlns:cx5="http://schemas.microsoft.com/office/drawing/2016/5/11/chartex" xmlns:cx6="http://schemas.microsoft.com/office/drawing/2016/5/12/chartex" xmlns:cx7="http://schemas.microsoft.com/office/drawing/2016/5/13/chartex" xmlns:cx8="http://schemas.microsoft.com/office/drawing/2016/5/14/chartex" xmlns:mc="http://schemas.openxmlformats.org/markup-compatibility/2006" xmlns:aink="http://schemas.microsoft.com/office/drawing/2016/ink" xmlns:o="urn:schemas-microsoft-com:office:office" xmlns:r="http://schemas.openxmlformats.org/officeDocument/2006/relationships" xmlns:m="http://schemas.openxmlformats.org/officeDocument/2006/math" xmlns:v="urn:schemas-microsoft-com:vml" xmlns:wp14="http://schemas.microsoft.com/office/word/2010/wordprocessingDrawing" xmlns:wp="http://schemas.openxmlformats.org/drawingml/2006/wordprocessingDrawing" xmlns:w10="urn:schemas-microsoft-com:office:word" xmlns:w="http://schemas.openxmlformats.org/wordprocessingml/2006/main" xmlns:w14="http://schemas.microsoft.com/office/word/2010/wordml" xmlns:w15="http://schemas.microsoft.com/office/word/2012/wordml" xmlns:w16se="http://schemas.microsoft.com/office/word/2015/wordml/symex" xmlns:wpg="http://schemas.microsoft.com/office/word/2010/wordprocessingGroup" xmlns:wpi="http://schemas.microsoft.com/office/word/2010/wordprocessingInk" xmlns:wne="http://schemas.microsoft.com/office/word/2006/wordml" xmlns:wps="http://schemas.microsoft.com/office/word/2010/wordprocessingShape" mc:Ignorable="w14 w15 w16se wp14">
+<w:hdr xmlns:wpc="http://schemas.microsoft.com/office/word/2010/wordprocessingCanvas" xmlns:cx="http://schemas.microsoft.com/office/drawing/2014/chartex" xmlns:cx1="http://schemas.microsoft.com/office/drawing/2015/9/8/chartex" xmlns:cx2="http://schemas.microsoft.com/office/drawing/2015/10/21/chartex" xmlns:cx3="http://schemas.microsoft.com/office/drawing/2016/5/9/chartex" xmlns:cx4="http://schemas.microsoft.com/office/drawing/2016/5/10/chartex" xmlns:cx5="http://schemas.microsoft.com/office/drawing/2016/5/11/chartex" xmlns:cx6="http://schemas.microsoft.com/office/drawing/2016/5/12/chartex" xmlns:cx7="http://schemas.microsoft.com/office/drawing/2016/5/13/chartex" xmlns:cx8="http://schemas.microsoft.com/office/drawing/2016/5/14/chartex" xmlns:mc="http://schemas.openxmlformats.org/markup-compatibility/2006" xmlns:aink="http://schemas.microsoft.com/office/drawing/2016/ink" xmlns:am3d="http://schemas.microsoft.com/office/drawing/2017/model3d" xmlns:o="urn:schemas-microsoft-com:office:office" xmlns:r="http://schemas.openxmlformats.org/officeDocument/2006/relationships" xmlns:m="http://schemas.openxmlformats.org/officeDocument/2006/math" xmlns:v="urn:schemas-microsoft-com:vml" xmlns:wp14="http://schemas.microsoft.com/office/word/2010/wordprocessingDrawing" xmlns:wp="http://schemas.openxmlformats.org/drawingml/2006/wordprocessingDrawing" xmlns:w10="urn:schemas-microsoft-com:office:word" xmlns:w="http://schemas.openxmlformats.org/wordprocessingml/2006/main" xmlns:w14="http://schemas.microsoft.com/office/word/2010/wordml" xmlns:w15="http://schemas.microsoft.com/office/word/2012/wordml" xmlns:w16cid="http://schemas.microsoft.com/office/word/2016/wordml/cid" xmlns:w16se="http://schemas.microsoft.com/office/word/2015/wordml/symex" xmlns:wpg="http://schemas.microsoft.com/office/word/2010/wordprocessingGroup" xmlns:wpi="http://schemas.microsoft.com/office/word/2010/wordprocessingInk" xmlns:wne="http://schemas.microsoft.com/office/word/2006/wordml" xmlns:wps="http://schemas.microsoft.com/office/word/2010/wordprocessingShape" mc:Ignorable="w14 w15 w16se w16cid wp14">
   <w:p>
     <w:pPr>
       <w:pStyle w:val="Header"/>
@@ -4417,7 +4326,7 @@
 </file>
 
 <file path=word/numbering.xml><?xml version="1.0" encoding="utf-8"?>
-<w:numbering xmlns:wpc="http://schemas.microsoft.com/office/word/2010/wordprocessingCanvas" xmlns:cx="http://schemas.microsoft.com/office/drawing/2014/chartex" xmlns:cx1="http://schemas.microsoft.com/office/drawing/2015/9/8/chartex" xmlns:cx2="http://schemas.microsoft.com/office/drawing/2015/10/21/chartex" xmlns:cx3="http://schemas.microsoft.com/office/drawing/2016/5/9/chartex" xmlns:cx4="http://schemas.microsoft.com/office/drawing/2016/5/10/chartex" xmlns:cx5="http://schemas.microsoft.com/office/drawing/2016/5/11/chartex" xmlns:cx6="http://schemas.microsoft.com/office/drawing/2016/5/12/chartex" xmlns:cx7="http://schemas.microsoft.com/office/drawing/2016/5/13/chartex" xmlns:cx8="http://schemas.microsoft.com/office/drawing/2016/5/14/chartex" xmlns:mc="http://schemas.openxmlformats.org/markup-compatibility/2006" xmlns:aink="http://schemas.microsoft.com/office/drawing/2016/ink" xmlns:o="urn:schemas-microsoft-com:office:office" xmlns:r="http://schemas.openxmlformats.org/officeDocument/2006/relationships" xmlns:m="http://schemas.openxmlformats.org/officeDocument/2006/math" xmlns:v="urn:schemas-microsoft-com:vml" xmlns:wp14="http://schemas.microsoft.com/office/word/2010/wordprocessingDrawing" xmlns:wp="http://schemas.openxmlformats.org/drawingml/2006/wordprocessingDrawing" xmlns:w10="urn:schemas-microsoft-com:office:word" xmlns:w="http://schemas.openxmlformats.org/wordprocessingml/2006/main" xmlns:w14="http://schemas.microsoft.com/office/word/2010/wordml" xmlns:w15="http://schemas.microsoft.com/office/word/2012/wordml" xmlns:w16se="http://schemas.microsoft.com/office/word/2015/wordml/symex" xmlns:wpg="http://schemas.microsoft.com/office/word/2010/wordprocessingGroup" xmlns:wpi="http://schemas.microsoft.com/office/word/2010/wordprocessingInk" xmlns:wne="http://schemas.microsoft.com/office/word/2006/wordml" xmlns:wps="http://schemas.microsoft.com/office/word/2010/wordprocessingShape" mc:Ignorable="w14 w15 w16se wp14">
+<w:numbering xmlns:wpc="http://schemas.microsoft.com/office/word/2010/wordprocessingCanvas" xmlns:cx="http://schemas.microsoft.com/office/drawing/2014/chartex" xmlns:cx1="http://schemas.microsoft.com/office/drawing/2015/9/8/chartex" xmlns:cx2="http://schemas.microsoft.com/office/drawing/2015/10/21/chartex" xmlns:cx3="http://schemas.microsoft.com/office/drawing/2016/5/9/chartex" xmlns:cx4="http://schemas.microsoft.com/office/drawing/2016/5/10/chartex" xmlns:cx5="http://schemas.microsoft.com/office/drawing/2016/5/11/chartex" xmlns:cx6="http://schemas.microsoft.com/office/drawing/2016/5/12/chartex" xmlns:cx7="http://schemas.microsoft.com/office/drawing/2016/5/13/chartex" xmlns:cx8="http://schemas.microsoft.com/office/drawing/2016/5/14/chartex" xmlns:mc="http://schemas.openxmlformats.org/markup-compatibility/2006" xmlns:aink="http://schemas.microsoft.com/office/drawing/2016/ink" xmlns:am3d="http://schemas.microsoft.com/office/drawing/2017/model3d" xmlns:o="urn:schemas-microsoft-com:office:office" xmlns:r="http://schemas.openxmlformats.org/officeDocument/2006/relationships" xmlns:m="http://schemas.openxmlformats.org/officeDocument/2006/math" xmlns:v="urn:schemas-microsoft-com:vml" xmlns:wp14="http://schemas.microsoft.com/office/word/2010/wordprocessingDrawing" xmlns:wp="http://schemas.openxmlformats.org/drawingml/2006/wordprocessingDrawing" xmlns:w10="urn:schemas-microsoft-com:office:word" xmlns:w="http://schemas.openxmlformats.org/wordprocessingml/2006/main" xmlns:w14="http://schemas.microsoft.com/office/word/2010/wordml" xmlns:w15="http://schemas.microsoft.com/office/word/2012/wordml" xmlns:w16cid="http://schemas.microsoft.com/office/word/2016/wordml/cid" xmlns:w16se="http://schemas.microsoft.com/office/word/2015/wordml/symex" xmlns:wpg="http://schemas.microsoft.com/office/word/2010/wordprocessingGroup" xmlns:wpi="http://schemas.microsoft.com/office/word/2010/wordprocessingInk" xmlns:wne="http://schemas.microsoft.com/office/word/2006/wordml" xmlns:wps="http://schemas.microsoft.com/office/word/2010/wordprocessingShape" mc:Ignorable="w14 w15 w16se w16cid wp14">
   <w:abstractNum w:abstractNumId="0" w15:restartNumberingAfterBreak="0">
     <w:nsid w:val="0018517B"/>
     <w:multiLevelType w:val="hybridMultilevel"/>
@@ -6256,7 +6165,7 @@
 </file>
 
 <file path=word/styles.xml><?xml version="1.0" encoding="utf-8"?>
-<w:styles xmlns:mc="http://schemas.openxmlformats.org/markup-compatibility/2006" xmlns:r="http://schemas.openxmlformats.org/officeDocument/2006/relationships" xmlns:w="http://schemas.openxmlformats.org/wordprocessingml/2006/main" xmlns:w14="http://schemas.microsoft.com/office/word/2010/wordml" xmlns:w15="http://schemas.microsoft.com/office/word/2012/wordml" xmlns:w16se="http://schemas.microsoft.com/office/word/2015/wordml/symex" mc:Ignorable="w14 w15 w16se">
+<w:styles xmlns:mc="http://schemas.openxmlformats.org/markup-compatibility/2006" xmlns:r="http://schemas.openxmlformats.org/officeDocument/2006/relationships" xmlns:w="http://schemas.openxmlformats.org/wordprocessingml/2006/main" xmlns:w14="http://schemas.microsoft.com/office/word/2010/wordml" xmlns:w15="http://schemas.microsoft.com/office/word/2012/wordml" xmlns:w16cid="http://schemas.microsoft.com/office/word/2016/wordml/cid" xmlns:w16se="http://schemas.microsoft.com/office/word/2015/wordml/symex" mc:Ignorable="w14 w15 w16se w16cid">
   <w:docDefaults>
     <w:rPrDefault>
       <w:rPr>
@@ -6272,7 +6181,7 @@
       </w:pPr>
     </w:pPrDefault>
   </w:docDefaults>
-  <w:latentStyles w:defLockedState="0" w:defUIPriority="99" w:defSemiHidden="0" w:defUnhideWhenUsed="0" w:defQFormat="0" w:count="374">
+  <w:latentStyles w:defLockedState="0" w:defUIPriority="99" w:defSemiHidden="0" w:defUnhideWhenUsed="0" w:defQFormat="0" w:count="375">
     <w:lsdException w:name="Normal" w:uiPriority="0" w:qFormat="1"/>
     <w:lsdException w:name="heading 1" w:uiPriority="9" w:qFormat="1"/>
     <w:lsdException w:name="heading 2" w:semiHidden="1" w:uiPriority="9" w:unhideWhenUsed="1" w:qFormat="1"/>
@@ -6647,6 +6556,7 @@
     <w:lsdException w:name="Mention" w:semiHidden="1" w:unhideWhenUsed="1"/>
     <w:lsdException w:name="Smart Hyperlink" w:semiHidden="1" w:unhideWhenUsed="1"/>
     <w:lsdException w:name="Hashtag" w:semiHidden="1" w:unhideWhenUsed="1"/>
+    <w:lsdException w:name="Unresolved Mention" w:semiHidden="1" w:unhideWhenUsed="1"/>
   </w:latentStyles>
   <w:style w:type="paragraph" w:default="1" w:styleId="Normal">
     <w:name w:val="Normal"/>
@@ -7086,6 +6996,18 @@
       <w:shd w:val="clear" w:color="auto" w:fill="E6E6E6"/>
     </w:rPr>
   </w:style>
+  <w:style w:type="character" w:styleId="UnresolvedMention">
+    <w:name w:val="Unresolved Mention"/>
+    <w:basedOn w:val="DefaultParagraphFont"/>
+    <w:uiPriority w:val="99"/>
+    <w:semiHidden/>
+    <w:unhideWhenUsed/>
+    <w:rsid w:val="00323CAC"/>
+    <w:rPr>
+      <w:color w:val="605E5C"/>
+      <w:shd w:val="clear" w:color="auto" w:fill="E1DFDD"/>
+    </w:rPr>
+  </w:style>
 </w:styles>
 </file>
 
@@ -7379,7 +7301,7 @@
 </file>
 
 <file path=customXml/itemProps1.xml><?xml version="1.0" encoding="utf-8"?>
-<ds:datastoreItem xmlns:ds="http://schemas.openxmlformats.org/officeDocument/2006/customXml" ds:itemID="{DE38BF7A-9066-47FA-9F1E-68C14410CBCD}">
+<ds:datastoreItem xmlns:ds="http://schemas.openxmlformats.org/officeDocument/2006/customXml" ds:itemID="{BAEA4C0A-00F7-41B8-AC45-62035F9FF41A}">
   <ds:schemaRefs>
     <ds:schemaRef ds:uri="http://schemas.openxmlformats.org/officeDocument/2006/bibliography"/>
   </ds:schemaRefs>
